--- a/ordenanzas/0795.docx
+++ b/ordenanzas/0795.docx
@@ -4,8 +4,9 @@
   <w:body>
     <w:p>
       <w:pPr>
-        <w:spacing w:line="240" w:lineRule="auto"/>
-        <w:jc w:val="right"/>
+        <w:keepNext/>
+        <w:spacing w:after="120" w:line="240" w:lineRule="auto"/>
+        <w:jc w:val="left"/>
         <w:rPr>
           <w:rFonts w:ascii="Times New Roman" w:hAnsi="Times New Roman"/>
           <w:sz w:val="24"/>
@@ -35,7 +36,10 @@
     </w:p>
     <w:p>
       <w:pPr>
-        <w:spacing w:line="240" w:lineRule="auto"/>
+        <w:keepNext/>
+        <w:spacing w:before="360" w:after="360" w:line="240" w:lineRule="auto"/>
+        <w:ind w:left="1984" w:right="1984"/>
+        <w:jc w:val="center"/>
         <w:rPr>
           <w:rFonts w:ascii="Times New Roman" w:hAnsi="Times New Roman"/>
           <w:sz w:val="24"/>
@@ -53,298 +57,131 @@
           <w:rFonts w:ascii="Times New Roman" w:hAnsi="Times New Roman"/>
           <w:sz w:val="24"/>
         </w:rPr>
-        <w:t>CONCEJO DELIBERANTE DE YERBA BUENA</w:t>
-      </w:r>
-      <w:r>
-        <w:rPr>
-          <w:rFonts w:ascii="Times New Roman" w:hAnsi="Times New Roman"/>
-          <w:sz w:val="24"/>
-        </w:rPr>
-        <w:cr/>
-      </w:r>
-      <w:r>
-        <w:rPr>
-          <w:rFonts w:ascii="Times New Roman" w:hAnsi="Times New Roman"/>
-          <w:sz w:val="24"/>
-        </w:rPr>
-        <w:t>ORDENANZA Nº:</w:t>
-      </w:r>
-      <w:r>
-        <w:rPr>
-          <w:rFonts w:ascii="Times New Roman" w:hAnsi="Times New Roman"/>
-          <w:sz w:val="24"/>
-        </w:rPr>
-        <w:t>7</w:t>
-      </w:r>
-      <w:r>
-        <w:rPr>
-          <w:rFonts w:ascii="Times New Roman" w:hAnsi="Times New Roman"/>
-          <w:sz w:val="24"/>
-        </w:rPr>
-        <w:t>9</w:t>
-      </w:r>
-      <w:r>
-        <w:rPr>
-          <w:rFonts w:ascii="Times New Roman" w:hAnsi="Times New Roman"/>
-          <w:sz w:val="24"/>
-        </w:rPr>
-        <w:t>5</w:t>
-      </w:r>
-      <w:r>
-        <w:rPr>
-          <w:rFonts w:ascii="Times New Roman" w:hAnsi="Times New Roman"/>
-          <w:sz w:val="24"/>
-        </w:rPr>
-        <w:t>.</w:t>
+        <w:t>CONCEJO D</w:t>
+      </w:r>
+      <w:r>
+        <w:rPr>
+          <w:rFonts w:ascii="Times New Roman" w:hAnsi="Times New Roman"/>
+          <w:b/>
+          <w:sz w:val="24"/>
+        </w:rPr>
+        <w:t>EL CONCEJO DELIBERANTE SANCIONA CON FUERZA DE ORDENANZA</w:t>
+      </w:r>
+      <w:r>
+        <w:rPr>
+          <w:rFonts w:ascii="Times New Roman" w:hAnsi="Times New Roman"/>
+          <w:sz w:val="24"/>
+        </w:rPr>
+        <w:t>:</w:t>
       </w:r>
     </w:p>
     <w:p>
       <w:pPr>
-        <w:spacing w:line="240" w:lineRule="auto"/>
-        <w:rPr>
-          <w:rFonts w:ascii="Times New Roman" w:hAnsi="Times New Roman"/>
-          <w:sz w:val="24"/>
-        </w:rPr>
-      </w:pPr>
-      <w:r>
-        <w:rPr>
-          <w:rFonts w:ascii="Times New Roman" w:hAnsi="Times New Roman"/>
-          <w:sz w:val="24"/>
-        </w:rPr>
-        <w:t>V</w:t>
-      </w:r>
-      <w:r>
-        <w:rPr>
-          <w:rFonts w:ascii="Times New Roman" w:hAnsi="Times New Roman"/>
-          <w:sz w:val="24"/>
-        </w:rPr>
-        <w:t>ISTO</w:t>
-      </w:r>
-      <w:r>
-        <w:rPr>
-          <w:rFonts w:ascii="Times New Roman" w:hAnsi="Times New Roman"/>
-          <w:sz w:val="24"/>
-        </w:rPr>
-        <w:t>:</w:t>
+        <w:keepNext/>
+        <w:spacing w:after="120" w:line="240" w:lineRule="auto"/>
+        <w:jc w:val="left"/>
+        <w:rPr>
+          <w:rFonts w:ascii="Times New Roman" w:hAnsi="Times New Roman"/>
+          <w:sz w:val="24"/>
+        </w:rPr>
+      </w:pPr>
+      <w:r>
+        <w:rPr>
+          <w:rFonts w:ascii="Times New Roman" w:hAnsi="Times New Roman"/>
+          <w:sz w:val="24"/>
+          <w:u w:val="single"/>
+        </w:rPr>
+        <w:t>ARTICULO PRIMERO:</w:t>
+      </w:r>
+      <w:r>
+        <w:rPr>
+          <w:rFonts w:ascii="Times New Roman" w:hAnsi="Times New Roman"/>
+          <w:sz w:val="24"/>
+        </w:rPr>
+        <w:t xml:space="preserve">ACEPTASE la donación ofrecida por la firma DEL SANCIO PRODUCCIONES de 100 </w:t>
+      </w:r>
+      <w:r>
+        <w:rPr>
+          <w:rFonts w:ascii="Times New Roman" w:hAnsi="Times New Roman"/>
+          <w:sz w:val="24"/>
+        </w:rPr>
+        <w:t xml:space="preserve"> (</w:t>
+      </w:r>
+      <w:r>
+        <w:rPr>
+          <w:rFonts w:ascii="Times New Roman" w:hAnsi="Times New Roman"/>
+          <w:sz w:val="24"/>
+        </w:rPr>
+        <w:t>cien</w:t>
+      </w:r>
+      <w:r>
+        <w:rPr>
+          <w:rFonts w:ascii="Times New Roman" w:hAnsi="Times New Roman"/>
+          <w:sz w:val="24"/>
+        </w:rPr>
+        <w:t xml:space="preserve">) </w:t>
+      </w:r>
+      <w:r>
+        <w:rPr>
+          <w:rFonts w:ascii="Times New Roman" w:hAnsi="Times New Roman"/>
+          <w:sz w:val="24"/>
+        </w:rPr>
+        <w:t xml:space="preserve"> cestos papeleros, construidos en sólido hierro y chapa metálica.</w:t>
       </w:r>
     </w:p>
     <w:p>
       <w:pPr>
-        <w:spacing w:line="240" w:lineRule="auto"/>
-        <w:rPr>
-          <w:rFonts w:ascii="Times New Roman" w:hAnsi="Times New Roman"/>
-          <w:sz w:val="24"/>
-        </w:rPr>
-      </w:pPr>
-      <w:r>
-        <w:rPr>
-          <w:rFonts w:ascii="Times New Roman" w:hAnsi="Times New Roman"/>
-          <w:sz w:val="24"/>
-        </w:rPr>
-        <w:t xml:space="preserve">El Expediente </w:t>
-      </w:r>
-      <w:r>
-        <w:rPr>
-          <w:rFonts w:ascii="Times New Roman" w:hAnsi="Times New Roman"/>
-          <w:sz w:val="24"/>
-        </w:rPr>
-        <w:t>326</w:t>
-      </w:r>
-      <w:r>
-        <w:rPr>
-          <w:rFonts w:ascii="Times New Roman" w:hAnsi="Times New Roman"/>
-          <w:sz w:val="24"/>
-        </w:rPr>
-        <w:t>-Y-96</w:t>
-      </w:r>
-      <w:r>
-        <w:rPr>
-          <w:rFonts w:ascii="Times New Roman" w:hAnsi="Times New Roman"/>
-          <w:sz w:val="24"/>
-        </w:rPr>
-        <w:t>, mediante el cual el Departamento Municipal eleva ofrecimiento de una donación de 100 cestos papeleros para distribuir en nuestro radio Municipal, realizado por la firma DEL SANCIO-PRODUCCIONES, con domicilio en Manz. “N”- Casa Nº16- Bº San Martín – San Miguel de Tucumán, y</w:t>
+        <w:keepNext/>
+        <w:spacing w:after="120" w:line="240" w:lineRule="auto"/>
+        <w:jc w:val="left"/>
+        <w:rPr>
+          <w:rFonts w:ascii="Times New Roman" w:hAnsi="Times New Roman"/>
+          <w:sz w:val="24"/>
+        </w:rPr>
+      </w:pPr>
+      <w:r>
+        <w:rPr>
+          <w:rFonts w:ascii="Times New Roman" w:hAnsi="Times New Roman"/>
+          <w:sz w:val="24"/>
+          <w:u w:val="single"/>
+        </w:rPr>
+        <w:t>ARTICULO SEGUNDO:</w:t>
+      </w:r>
+      <w:r>
+        <w:rPr>
+          <w:rFonts w:ascii="Times New Roman" w:hAnsi="Times New Roman"/>
+          <w:sz w:val="24"/>
+        </w:rPr>
+        <w:t xml:space="preserve"> Los papeleros serán ubicados en los puntos que determine la Secretaría de Obras y Servicios Públicos de la Municipalidad de Yerba Buena.</w:t>
+      </w:r>
+      <w:r>
+        <w:rPr>
+          <w:rFonts w:ascii="Times New Roman" w:hAnsi="Times New Roman"/>
+          <w:sz w:val="24"/>
+        </w:rPr>
+        <w:br/>
+        <w:t>ARTÍCULO TERCERO: La firma Del Sancio Producciones deberá abonar previo a la colocación de los Cestos papeleros el tributo “Publicidad” pre</w:t>
+      </w:r>
+      <w:r>
+        <w:rPr>
+          <w:rFonts w:ascii="Times New Roman" w:hAnsi="Times New Roman"/>
+          <w:sz w:val="24"/>
+        </w:rPr>
+        <w:t>VISTO</w:t>
+      </w:r>
+      <w:r>
+        <w:rPr>
+          <w:rFonts w:ascii="Times New Roman" w:hAnsi="Times New Roman"/>
+          <w:sz w:val="24"/>
+        </w:rPr>
+        <w:t>en la Ordenanza Fiscal Vigente.</w:t>
       </w:r>
     </w:p>
     <w:p>
       <w:pPr>
-        <w:spacing w:line="240" w:lineRule="auto"/>
-        <w:rPr>
-          <w:rFonts w:ascii="Times New Roman" w:hAnsi="Times New Roman"/>
-          <w:sz w:val="24"/>
-        </w:rPr>
-      </w:pPr>
-      <w:r>
-        <w:rPr>
-          <w:rFonts w:ascii="Times New Roman" w:hAnsi="Times New Roman"/>
-          <w:sz w:val="24"/>
-        </w:rPr>
-        <w:t>C</w:t>
-      </w:r>
-      <w:r>
-        <w:rPr>
-          <w:rFonts w:ascii="Times New Roman" w:hAnsi="Times New Roman"/>
-          <w:sz w:val="24"/>
-        </w:rPr>
-        <w:t>ONSIDERANDO</w:t>
-      </w:r>
-      <w:r>
-        <w:rPr>
-          <w:rFonts w:ascii="Times New Roman" w:hAnsi="Times New Roman"/>
-          <w:sz w:val="24"/>
-        </w:rPr>
-        <w:t>:</w:t>
-      </w:r>
-    </w:p>
-    <w:p>
-      <w:pPr>
-        <w:spacing w:line="240" w:lineRule="auto"/>
-        <w:rPr>
-          <w:rFonts w:ascii="Times New Roman" w:hAnsi="Times New Roman"/>
-          <w:sz w:val="24"/>
-        </w:rPr>
-      </w:pPr>
-      <w:r>
-        <w:rPr>
-          <w:rFonts w:ascii="Times New Roman" w:hAnsi="Times New Roman"/>
-          <w:sz w:val="24"/>
-        </w:rPr>
-        <w:t>Que mediante Expte. Nº 6362-M17-96, el Sr. Rafael E. Del Sancio ofrece 100 cestos Papeleros como un aporte al mantenimiento de la higiene en el radio jurisdiccional de la Municipalidad.</w:t>
-      </w:r>
-    </w:p>
-    <w:p>
-      <w:pPr>
-        <w:spacing w:line="240" w:lineRule="auto"/>
-        <w:rPr>
-          <w:rFonts w:ascii="Times New Roman" w:hAnsi="Times New Roman"/>
-          <w:sz w:val="24"/>
-        </w:rPr>
-      </w:pPr>
-      <w:r>
-        <w:rPr>
-          <w:rFonts w:ascii="Times New Roman" w:hAnsi="Times New Roman"/>
-          <w:sz w:val="24"/>
-        </w:rPr>
-        <w:t>Que la Secretaría de Obras y Servicios Públicos opina que debe aceptarse la donación bajo la condición de que los cestos papeleros sean colocados en puestos a determinar por la Secretaría de Obras y Serv. Públicos.</w:t>
-      </w:r>
-      <w:r>
-        <w:rPr>
-          <w:rFonts w:ascii="Times New Roman" w:hAnsi="Times New Roman"/>
-          <w:sz w:val="24"/>
-        </w:rPr>
-        <w:cr/>
-      </w:r>
-      <w:r>
-        <w:rPr>
-          <w:rFonts w:ascii="Times New Roman" w:hAnsi="Times New Roman"/>
-          <w:sz w:val="24"/>
-        </w:rPr>
-        <w:t>POR ELLO:</w:t>
-      </w:r>
-    </w:p>
-    <w:p>
-      <w:pPr>
-        <w:spacing w:line="240" w:lineRule="auto"/>
-        <w:jc w:val="center"/>
-        <w:rPr>
-          <w:rFonts w:ascii="Times New Roman" w:hAnsi="Times New Roman"/>
-          <w:sz w:val="24"/>
-        </w:rPr>
-      </w:pPr>
-      <w:r>
-        <w:rPr>
-          <w:rFonts w:ascii="Times New Roman" w:hAnsi="Times New Roman"/>
-          <w:sz w:val="24"/>
-        </w:rPr>
-        <w:t xml:space="preserve">EL CONCEJO DELIBERANTE </w:t>
-      </w:r>
-      <w:bookmarkStart w:id="0" w:name="_GoBack"/>
-      <w:bookmarkEnd w:id="0"/>
-      <w:r>
-        <w:rPr>
-          <w:rFonts w:ascii="Times New Roman" w:hAnsi="Times New Roman"/>
-          <w:sz w:val="24"/>
-        </w:rPr>
-        <w:t>SANCIONA CON FUERZA DE ORDENANZA:</w:t>
-      </w:r>
-    </w:p>
-    <w:p>
-      <w:pPr>
-        <w:spacing w:line="240" w:lineRule="auto"/>
-        <w:rPr>
-          <w:rFonts w:ascii="Times New Roman" w:hAnsi="Times New Roman"/>
-          <w:sz w:val="24"/>
-        </w:rPr>
-      </w:pPr>
-      <w:r>
-        <w:rPr>
-          <w:rFonts w:ascii="Times New Roman" w:hAnsi="Times New Roman"/>
-          <w:sz w:val="24"/>
-        </w:rPr>
-        <w:t>ARTICULO PRIMERO:</w:t>
-      </w:r>
-      <w:r>
-        <w:rPr>
-          <w:rFonts w:ascii="Times New Roman" w:hAnsi="Times New Roman"/>
-          <w:sz w:val="24"/>
-        </w:rPr>
-        <w:t xml:space="preserve">ACEPTASE la donación ofrecida por la firma DEL SANCIO PRODUCCIONES de 100 </w:t>
-      </w:r>
-      <w:r>
-        <w:rPr>
-          <w:rFonts w:ascii="Times New Roman" w:hAnsi="Times New Roman"/>
-          <w:sz w:val="24"/>
-        </w:rPr>
-        <w:t xml:space="preserve">                    (</w:t>
-      </w:r>
-      <w:r>
-        <w:rPr>
-          <w:rFonts w:ascii="Times New Roman" w:hAnsi="Times New Roman"/>
-          <w:sz w:val="24"/>
-        </w:rPr>
-        <w:t>cien</w:t>
-      </w:r>
-      <w:r>
-        <w:rPr>
-          <w:rFonts w:ascii="Times New Roman" w:hAnsi="Times New Roman"/>
-          <w:sz w:val="24"/>
-        </w:rPr>
-        <w:t xml:space="preserve">) </w:t>
-      </w:r>
-      <w:r>
-        <w:rPr>
-          <w:rFonts w:ascii="Times New Roman" w:hAnsi="Times New Roman"/>
-          <w:sz w:val="24"/>
-        </w:rPr>
-        <w:t xml:space="preserve"> cestos papeleros, construidos en sólido hierro y chapa metálica.</w:t>
-      </w:r>
-    </w:p>
-    <w:p>
-      <w:pPr>
-        <w:spacing w:line="240" w:lineRule="auto"/>
-        <w:rPr>
-          <w:rFonts w:ascii="Times New Roman" w:hAnsi="Times New Roman"/>
-          <w:sz w:val="24"/>
-        </w:rPr>
-      </w:pPr>
-      <w:r>
-        <w:rPr>
-          <w:rFonts w:ascii="Times New Roman" w:hAnsi="Times New Roman"/>
-          <w:sz w:val="24"/>
-        </w:rPr>
-        <w:t>ARTICULO SEGUNDO: Los papeleros serán ubicados en los puntos que determine la Secretaría de Obras y Servicios Públicos de la Municipalidad de Yerba Buena.</w:t>
-      </w:r>
-      <w:r>
-        <w:rPr>
-          <w:rFonts w:ascii="Times New Roman" w:hAnsi="Times New Roman"/>
-          <w:sz w:val="24"/>
-        </w:rPr>
-        <w:br/>
-        <w:t>ARTÍCULO TERCERO: La firma Del Sancio Producciones deberá abonar previo a la colocación de los Cestos papeleros el tributo “Publicidad” previsto en la Ordenanza Fiscal Vigente.</w:t>
-      </w:r>
-    </w:p>
-    <w:p>
-      <w:pPr>
-        <w:spacing w:line="240" w:lineRule="auto"/>
+        <w:keepNext/>
+        <w:spacing w:after="120" w:line="240" w:lineRule="auto"/>
+        <w:jc w:val="left"/>
         <w:rPr>
           <w:rFonts w:ascii="Times New Roman" w:hAnsi="Times New Roman"/>
           <w:sz w:val="24"/>
@@ -387,13 +224,80 @@
       </w:r>
     </w:p>
     <w:sectPr>
+      <w:footerReference w:type="default" r:id="rId7"/>
       <w:pgSz w:w="11906" w:h="16838"/>
       <w:pgMar w:top="1417" w:right="1701" w:bottom="1417" w:left="1701" w:header="709" w:footer="709" w:gutter="0"/>
+      <w:pgNumType w:start="795"/>
       <w:cols w:space="708"/>
       <w:docGrid w:linePitch="360"/>
     </w:sectPr>
   </w:body>
 </w:document>
+</file>
+
+<file path=word/endnotes.xml><?xml version="1.0" encoding="utf-8"?>
+<w:endnotes xmlns:ve="http://schemas.openxmlformats.org/markup-compatibility/2006" xmlns:o="urn:schemas-microsoft-com:office:office" xmlns:r="http://schemas.openxmlformats.org/officeDocument/2006/relationships" xmlns:m="http://schemas.openxmlformats.org/officeDocument/2006/math" xmlns:v="urn:schemas-microsoft-com:vml" xmlns:wp="http://schemas.openxmlformats.org/drawingml/2006/wordprocessingDrawing" xmlns:w10="urn:schemas-microsoft-com:office:word" xmlns:w="http://schemas.openxmlformats.org/wordprocessingml/2006/main" xmlns:wne="http://schemas.microsoft.com/office/word/2006/wordml">
+  <w:endnote w:type="separator" w:id="-1">
+    <w:p>
+      <w:pPr>
+        <w:spacing w:after="0" w:line="240" w:lineRule="auto"/>
+      </w:pPr>
+      <w:r>
+        <w:separator/>
+      </w:r>
+    </w:p>
+  </w:endnote>
+  <w:endnote w:type="continuationSeparator" w:id="0">
+    <w:p>
+      <w:pPr>
+        <w:spacing w:after="0" w:line="240" w:lineRule="auto"/>
+      </w:pPr>
+      <w:r>
+        <w:continuationSeparator/>
+      </w:r>
+    </w:p>
+  </w:endnote>
+</w:endnotes>
+</file>
+
+<file path=word/footer1.xml><?xml version="1.0" encoding="utf-8"?>
+<w:ftr xmlns:ve="http://schemas.openxmlformats.org/markup-compatibility/2006" xmlns:o="urn:schemas-microsoft-com:office:office" xmlns:r="http://schemas.openxmlformats.org/officeDocument/2006/relationships" xmlns:m="http://schemas.openxmlformats.org/officeDocument/2006/math" xmlns:v="urn:schemas-microsoft-com:vml" xmlns:wp="http://schemas.openxmlformats.org/drawingml/2006/wordprocessingDrawing" xmlns:w10="urn:schemas-microsoft-com:office:word" xmlns:w="http://schemas.openxmlformats.org/wordprocessingml/2006/main" xmlns:wne="http://schemas.microsoft.com/office/word/2006/wordml">
+  <w:p>
+    <w:pPr>
+      <w:pStyle w:val="Piedepgina"/>
+      <w:rPr>
+        <w:rFonts w:ascii="Book Antiqua" w:hAnsi="Book Antiqua"/>
+        <w:color w:val="808080" w:themeColor="background1" w:themeShade="80"/>
+        <w:sz w:val="20"/>
+      </w:rPr>
+    </w:pPr>
+  </w:p>
+</w:ftr>
+</file>
+
+<file path=word/footnotes.xml><?xml version="1.0" encoding="utf-8"?>
+<w:footnotes xmlns:ve="http://schemas.openxmlformats.org/markup-compatibility/2006" xmlns:o="urn:schemas-microsoft-com:office:office" xmlns:r="http://schemas.openxmlformats.org/officeDocument/2006/relationships" xmlns:m="http://schemas.openxmlformats.org/officeDocument/2006/math" xmlns:v="urn:schemas-microsoft-com:vml" xmlns:wp="http://schemas.openxmlformats.org/drawingml/2006/wordprocessingDrawing" xmlns:w10="urn:schemas-microsoft-com:office:word" xmlns:w="http://schemas.openxmlformats.org/wordprocessingml/2006/main" xmlns:wne="http://schemas.microsoft.com/office/word/2006/wordml">
+  <w:footnote w:type="separator" w:id="-1">
+    <w:p>
+      <w:pPr>
+        <w:spacing w:after="0" w:line="240" w:lineRule="auto"/>
+      </w:pPr>
+      <w:r>
+        <w:separator/>
+      </w:r>
+    </w:p>
+  </w:footnote>
+  <w:footnote w:type="continuationSeparator" w:id="0">
+    <w:p>
+      <w:pPr>
+        <w:spacing w:after="0" w:line="240" w:lineRule="auto"/>
+      </w:pPr>
+      <w:r>
+        <w:continuationSeparator/>
+      </w:r>
+    </w:p>
+  </w:footnote>
+</w:footnotes>
 </file>
 
 <file path=word/numbering.xml><?xml version="1.0" encoding="utf-8"?>
@@ -695,6 +599,64 @@
       <w:contextualSpacing/>
     </w:pPr>
   </w:style>
+  <w:style w:type="paragraph" w:styleId="Encabezado">
+    <w:name w:val="header"/>
+    <w:basedOn w:val="Normal"/>
+    <w:link w:val="EncabezadoCar"/>
+    <w:uiPriority w:val="99"/>
+    <w:semiHidden/>
+    <w:unhideWhenUsed/>
+    <w:rsid w:val="00E671DE"/>
+    <w:pPr>
+      <w:tabs>
+        <w:tab w:val="center" w:pos="4419"/>
+        <w:tab w:val="right" w:pos="8838"/>
+      </w:tabs>
+      <w:spacing w:after="0" w:line="240" w:lineRule="auto"/>
+    </w:pPr>
+  </w:style>
+  <w:style w:type="character" w:customStyle="1" w:styleId="EncabezadoCar">
+    <w:name w:val="Encabezado Car"/>
+    <w:basedOn w:val="Fuentedeprrafopredeter"/>
+    <w:link w:val="Encabezado"/>
+    <w:uiPriority w:val="99"/>
+    <w:semiHidden/>
+    <w:rsid w:val="00E671DE"/>
+    <w:rPr>
+      <w:sz w:val="22"/>
+      <w:szCs w:val="22"/>
+      <w:lang w:eastAsia="en-US"/>
+    </w:rPr>
+  </w:style>
+  <w:style w:type="paragraph" w:styleId="Piedepgina">
+    <w:name w:val="footer"/>
+    <w:basedOn w:val="Normal"/>
+    <w:link w:val="PiedepginaCar"/>
+    <w:uiPriority w:val="99"/>
+    <w:semiHidden/>
+    <w:unhideWhenUsed/>
+    <w:rsid w:val="00E671DE"/>
+    <w:pPr>
+      <w:tabs>
+        <w:tab w:val="center" w:pos="4419"/>
+        <w:tab w:val="right" w:pos="8838"/>
+      </w:tabs>
+      <w:spacing w:after="0" w:line="240" w:lineRule="auto"/>
+    </w:pPr>
+  </w:style>
+  <w:style w:type="character" w:customStyle="1" w:styleId="PiedepginaCar">
+    <w:name w:val="Pie de página Car"/>
+    <w:basedOn w:val="Fuentedeprrafopredeter"/>
+    <w:link w:val="Piedepgina"/>
+    <w:uiPriority w:val="99"/>
+    <w:semiHidden/>
+    <w:rsid w:val="00E671DE"/>
+    <w:rPr>
+      <w:sz w:val="22"/>
+      <w:szCs w:val="22"/>
+      <w:lang w:eastAsia="en-US"/>
+    </w:rPr>
+  </w:style>
 </w:styles>
 </file>
 

--- a/ordenanzas/0795.docx
+++ b/ordenanzas/0795.docx
@@ -5,63 +5,370 @@
     <w:p>
       <w:pPr>
         <w:keepNext/>
-        <w:spacing w:after="120" w:line="240" w:lineRule="auto"/>
+        <w:spacing w:after="180" w:line="240" w:lineRule="auto"/>
+        <w:jc w:val="right"/>
+        <w:rPr>
+          <w:rFonts w:ascii="Book Antiqua" w:hAnsi="Book Antiqua"/>
+          <w:sz w:val="24"/>
+        </w:rPr>
+      </w:pPr>
+      <w:r>
+        <w:rPr>
+          <w:rFonts w:ascii="Book Antiqua" w:hAnsi="Book Antiqua"/>
+          <w:sz w:val="24"/>
+        </w:rPr>
+        <w:t>Yerba Buena, 11 de Diciembre de 1996</w:t>
+      </w:r>
+    </w:p>
+    <w:p>
+      <w:pPr>
+        <w:keepNext/>
+        <w:spacing w:before="60" w:after="180" w:line="240" w:lineRule="auto"/>
         <w:jc w:val="left"/>
         <w:rPr>
-          <w:rFonts w:ascii="Times New Roman" w:hAnsi="Times New Roman"/>
-          <w:sz w:val="24"/>
-        </w:rPr>
-      </w:pPr>
-      <w:r>
-        <w:rPr>
-          <w:rFonts w:ascii="Times New Roman" w:hAnsi="Times New Roman"/>
-          <w:sz w:val="24"/>
-        </w:rPr>
-        <w:t>Yerba Buena,</w:t>
-      </w:r>
-      <w:r>
-        <w:rPr>
-          <w:rFonts w:ascii="Times New Roman" w:hAnsi="Times New Roman"/>
-          <w:sz w:val="24"/>
-        </w:rPr>
-        <w:t xml:space="preserve"> 11 </w:t>
-      </w:r>
-      <w:r>
-        <w:rPr>
-          <w:rFonts w:ascii="Times New Roman" w:hAnsi="Times New Roman"/>
-          <w:sz w:val="24"/>
-        </w:rPr>
-        <w:t>diciembre 1996</w:t>
+          <w:rFonts w:ascii="Book Antiqua" w:hAnsi="Book Antiqua"/>
+          <w:b/>
+          <w:sz w:val="24"/>
+        </w:rPr>
+      </w:pPr>
+      <w:r>
+        <w:rPr>
+          <w:rFonts w:ascii="Book Antiqua" w:hAnsi="Book Antiqua"/>
+          <w:b/>
+          <w:sz w:val="24"/>
+        </w:rPr>
+        <w:t>ORDENANZA Nº 795</w:t>
       </w:r>
     </w:p>
     <w:p>
       <w:pPr>
         <w:keepNext/>
-        <w:spacing w:before="360" w:after="360" w:line="240" w:lineRule="auto"/>
-        <w:ind w:left="1984" w:right="1984"/>
+        <w:spacing w:before="60" w:after="60" w:line="240" w:lineRule="auto"/>
+        <w:jc w:val="left"/>
+        <w:rPr>
+          <w:rFonts w:ascii="Book Antiqua" w:hAnsi="Book Antiqua"/>
+          <w:b/>
+          <w:sz w:val="24"/>
+        </w:rPr>
+      </w:pPr>
+      <w:r>
+        <w:rPr>
+          <w:rFonts w:ascii="Book Antiqua" w:hAnsi="Book Antiqua"/>
+          <w:b/>
+          <w:sz w:val="24"/>
+        </w:rPr>
+        <w:t>VISTO:</w:t>
+      </w:r>
+    </w:p>
+    <w:p>
+      <w:pPr>
+        <w:keepNext/>
+        <w:spacing w:after="180" w:line="240" w:lineRule="auto"/>
+        <w:rPr>
+          <w:rFonts w:ascii="Book Antiqua" w:hAnsi="Book Antiqua"/>
+          <w:sz w:val="24"/>
+        </w:rPr>
+      </w:pPr>
+      <w:r>
+        <w:rPr>
+          <w:rFonts w:ascii="Book Antiqua" w:hAnsi="Book Antiqua"/>
+          <w:sz w:val="24"/>
+        </w:rPr>
+        <w:t xml:space="preserve">El Expediente </w:t>
+      </w:r>
+      <w:r>
+        <w:rPr>
+          <w:rFonts w:ascii="Book Antiqua" w:hAnsi="Book Antiqua"/>
+          <w:sz w:val="24"/>
+        </w:rPr>
+        <w:t>326</w:t>
+      </w:r>
+      <w:r>
+        <w:rPr>
+          <w:rFonts w:ascii="Book Antiqua" w:hAnsi="Book Antiqua"/>
+          <w:sz w:val="24"/>
+        </w:rPr>
+        <w:t>-Y-96</w:t>
+      </w:r>
+      <w:r>
+        <w:rPr>
+          <w:rFonts w:ascii="Book Antiqua" w:hAnsi="Book Antiqua"/>
+          <w:sz w:val="24"/>
+        </w:rPr>
+        <w:t xml:space="preserve">, </w:t>
+      </w:r>
+      <w:r>
+        <w:rPr>
+          <w:rFonts w:ascii="Book Antiqua" w:hAnsi="Book Antiqua"/>
+          <w:sz w:val="24"/>
+        </w:rPr>
+        <w:t>mediante el cual el Departamento Municipal eleva ofrecimiento de una donación de 100 cestos papeleros para distribuir en nuestro radio Municipal</w:t>
+      </w:r>
+      <w:r>
+        <w:rPr>
+          <w:rFonts w:ascii="Book Antiqua" w:hAnsi="Book Antiqua"/>
+          <w:sz w:val="24"/>
+        </w:rPr>
+        <w:t xml:space="preserve">, </w:t>
+      </w:r>
+      <w:r>
+        <w:rPr>
+          <w:rFonts w:ascii="Book Antiqua" w:hAnsi="Book Antiqua"/>
+          <w:sz w:val="24"/>
+        </w:rPr>
+        <w:t>realizado por la firma DEL SANCIO-PRODUCCIONES</w:t>
+      </w:r>
+      <w:r>
+        <w:rPr>
+          <w:rFonts w:ascii="Book Antiqua" w:hAnsi="Book Antiqua"/>
+          <w:sz w:val="24"/>
+        </w:rPr>
+        <w:t xml:space="preserve">, </w:t>
+      </w:r>
+      <w:r>
+        <w:rPr>
+          <w:rFonts w:ascii="Book Antiqua" w:hAnsi="Book Antiqua"/>
+          <w:sz w:val="24"/>
+        </w:rPr>
+        <w:t>con domicilio en Manz</w:t>
+      </w:r>
+      <w:r>
+        <w:rPr>
+          <w:rFonts w:ascii="Book Antiqua" w:hAnsi="Book Antiqua"/>
+          <w:sz w:val="24"/>
+        </w:rPr>
+        <w:t xml:space="preserve">. </w:t>
+      </w:r>
+      <w:r>
+        <w:rPr>
+          <w:rFonts w:ascii="Book Antiqua" w:hAnsi="Book Antiqua"/>
+          <w:sz w:val="24"/>
+        </w:rPr>
+        <w:t>“N”- Casa N</w:t>
+      </w:r>
+      <w:r>
+        <w:rPr>
+          <w:rFonts w:ascii="Book Antiqua" w:hAnsi="Book Antiqua"/>
+          <w:sz w:val="24"/>
+        </w:rPr>
+        <w:t xml:space="preserve">º </w:t>
+      </w:r>
+      <w:r>
+        <w:rPr>
+          <w:rFonts w:ascii="Book Antiqua" w:hAnsi="Book Antiqua"/>
+          <w:sz w:val="24"/>
+        </w:rPr>
+        <w:t>16- B</w:t>
+      </w:r>
+      <w:r>
+        <w:rPr>
+          <w:rFonts w:ascii="Book Antiqua" w:hAnsi="Book Antiqua"/>
+          <w:sz w:val="24"/>
+        </w:rPr>
+        <w:t xml:space="preserve">º </w:t>
+      </w:r>
+      <w:r>
+        <w:rPr>
+          <w:rFonts w:ascii="Book Antiqua" w:hAnsi="Book Antiqua"/>
+          <w:sz w:val="24"/>
+        </w:rPr>
+        <w:t>San Martín</w:t>
+      </w:r>
+      <w:r>
+        <w:rPr>
+          <w:rFonts w:ascii="Book Antiqua" w:hAnsi="Book Antiqua"/>
+          <w:sz w:val="24"/>
+        </w:rPr>
+        <w:t xml:space="preserve"> </w:t>
+      </w:r>
+      <w:r>
+        <w:rPr>
+          <w:rFonts w:ascii="Book Antiqua" w:hAnsi="Book Antiqua"/>
+          <w:sz w:val="24"/>
+        </w:rPr>
+        <w:t>San Miguel de Tucumán</w:t>
+      </w:r>
+      <w:r>
+        <w:rPr>
+          <w:rFonts w:ascii="Book Antiqua" w:hAnsi="Book Antiqua"/>
+          <w:sz w:val="24"/>
+        </w:rPr>
+        <w:t xml:space="preserve">, </w:t>
+      </w:r>
+      <w:r>
+        <w:rPr>
+          <w:rFonts w:ascii="Book Antiqua" w:hAnsi="Book Antiqua"/>
+          <w:sz w:val="24"/>
+        </w:rPr>
+        <w:t>y</w:t>
+      </w:r>
+    </w:p>
+    <w:p>
+      <w:pPr>
+        <w:keepNext/>
+        <w:spacing w:before="60" w:after="60" w:line="240" w:lineRule="auto"/>
+        <w:jc w:val="left"/>
+        <w:rPr>
+          <w:rFonts w:ascii="Book Antiqua" w:hAnsi="Book Antiqua"/>
+          <w:b/>
+          <w:sz w:val="24"/>
+        </w:rPr>
+      </w:pPr>
+      <w:r>
+        <w:rPr>
+          <w:rFonts w:ascii="Book Antiqua" w:hAnsi="Book Antiqua"/>
+          <w:b/>
+          <w:sz w:val="24"/>
+        </w:rPr>
+        <w:t>CONSIDERANDO:</w:t>
+      </w:r>
+    </w:p>
+    <w:p>
+      <w:pPr>
+        <w:keepNext/>
+        <w:spacing w:after="180" w:line="240" w:lineRule="auto"/>
+        <w:rPr>
+          <w:rFonts w:ascii="Book Antiqua" w:hAnsi="Book Antiqua"/>
+          <w:sz w:val="24"/>
+        </w:rPr>
+      </w:pPr>
+      <w:r>
+        <w:rPr>
+          <w:rFonts w:ascii="Book Antiqua" w:hAnsi="Book Antiqua"/>
+          <w:sz w:val="24"/>
+        </w:rPr>
+        <w:t>Que mediante Expte</w:t>
+      </w:r>
+      <w:r>
+        <w:rPr>
+          <w:rFonts w:ascii="Book Antiqua" w:hAnsi="Book Antiqua"/>
+          <w:sz w:val="24"/>
+        </w:rPr>
+        <w:t xml:space="preserve">. </w:t>
+      </w:r>
+      <w:r>
+        <w:rPr>
+          <w:rFonts w:ascii="Book Antiqua" w:hAnsi="Book Antiqua"/>
+          <w:sz w:val="24"/>
+        </w:rPr>
+        <w:t>N</w:t>
+      </w:r>
+      <w:r>
+        <w:rPr>
+          <w:rFonts w:ascii="Book Antiqua" w:hAnsi="Book Antiqua"/>
+          <w:sz w:val="24"/>
+        </w:rPr>
+        <w:t xml:space="preserve">º </w:t>
+      </w:r>
+      <w:r>
+        <w:rPr>
+          <w:rFonts w:ascii="Book Antiqua" w:hAnsi="Book Antiqua"/>
+          <w:sz w:val="24"/>
+        </w:rPr>
+        <w:t>6362-M17-96</w:t>
+      </w:r>
+      <w:r>
+        <w:rPr>
+          <w:rFonts w:ascii="Book Antiqua" w:hAnsi="Book Antiqua"/>
+          <w:sz w:val="24"/>
+        </w:rPr>
+        <w:t xml:space="preserve">, </w:t>
+      </w:r>
+      <w:r>
+        <w:rPr>
+          <w:rFonts w:ascii="Book Antiqua" w:hAnsi="Book Antiqua"/>
+          <w:sz w:val="24"/>
+        </w:rPr>
+        <w:t>el Sr</w:t>
+      </w:r>
+      <w:r>
+        <w:rPr>
+          <w:rFonts w:ascii="Book Antiqua" w:hAnsi="Book Antiqua"/>
+          <w:sz w:val="24"/>
+        </w:rPr>
+        <w:t xml:space="preserve">. </w:t>
+      </w:r>
+      <w:r>
+        <w:rPr>
+          <w:rFonts w:ascii="Book Antiqua" w:hAnsi="Book Antiqua"/>
+          <w:sz w:val="24"/>
+        </w:rPr>
+        <w:t>Rafael E</w:t>
+      </w:r>
+      <w:r>
+        <w:rPr>
+          <w:rFonts w:ascii="Book Antiqua" w:hAnsi="Book Antiqua"/>
+          <w:sz w:val="24"/>
+        </w:rPr>
+        <w:t xml:space="preserve">. </w:t>
+      </w:r>
+      <w:r>
+        <w:rPr>
+          <w:rFonts w:ascii="Book Antiqua" w:hAnsi="Book Antiqua"/>
+          <w:sz w:val="24"/>
+        </w:rPr>
+        <w:t>Del Sancio ofrece 100 cestos Papeleros como un aporte al mantenimiento de la higiene en el radio jurisdiccional de la Municipalidad</w:t>
+      </w:r>
+      <w:r>
+        <w:rPr>
+          <w:rFonts w:ascii="Book Antiqua" w:hAnsi="Book Antiqua"/>
+          <w:sz w:val="24"/>
+        </w:rPr>
+        <w:t>.</w:t>
+      </w:r>
+    </w:p>
+    <w:p>
+      <w:pPr>
+        <w:keepNext/>
+        <w:spacing w:after="180" w:line="240" w:lineRule="auto"/>
+        <w:rPr>
+          <w:rFonts w:ascii="Book Antiqua" w:hAnsi="Book Antiqua"/>
+          <w:sz w:val="24"/>
+        </w:rPr>
+      </w:pPr>
+      <w:r>
+        <w:rPr>
+          <w:rFonts w:ascii="Book Antiqua" w:hAnsi="Book Antiqua"/>
+          <w:sz w:val="24"/>
+        </w:rPr>
+        <w:t>Que la Secretaría de Obras y Servicios Públicos opina que debe aceptarse la donación bajo la condición de que los cestos papeleros sean colocados en puestos a determinar por la Secretaría de Obras y Serv</w:t>
+      </w:r>
+      <w:r>
+        <w:rPr>
+          <w:rFonts w:ascii="Book Antiqua" w:hAnsi="Book Antiqua"/>
+          <w:sz w:val="24"/>
+        </w:rPr>
+        <w:t xml:space="preserve">. </w:t>
+      </w:r>
+      <w:r>
+        <w:rPr>
+          <w:rFonts w:ascii="Book Antiqua" w:hAnsi="Book Antiqua"/>
+          <w:sz w:val="24"/>
+        </w:rPr>
+        <w:t>Públicos</w:t>
+      </w:r>
+      <w:r>
+        <w:rPr>
+          <w:rFonts w:ascii="Book Antiqua" w:hAnsi="Book Antiqua"/>
+          <w:sz w:val="24"/>
+        </w:rPr>
+        <w:t>.</w:t>
+      </w:r>
+    </w:p>
+    <w:p>
+      <w:pPr>
+        <w:keepNext/>
+        <w:spacing w:before="240" w:after="240" w:line="240" w:lineRule="auto"/>
+        <w:ind w:left="1843" w:right="1843"/>
         <w:jc w:val="center"/>
         <w:rPr>
-          <w:rFonts w:ascii="Times New Roman" w:hAnsi="Times New Roman"/>
-          <w:sz w:val="24"/>
-        </w:rPr>
-      </w:pPr>
-      <w:r>
-        <w:rPr>
-          <w:rFonts w:ascii="Times New Roman" w:hAnsi="Times New Roman"/>
-          <w:sz w:val="24"/>
-        </w:rPr>
-        <w:t xml:space="preserve">HONORABLE </w:t>
-      </w:r>
-      <w:r>
-        <w:rPr>
-          <w:rFonts w:ascii="Times New Roman" w:hAnsi="Times New Roman"/>
-          <w:sz w:val="24"/>
-        </w:rPr>
-        <w:t>CONCEJO D</w:t>
-      </w:r>
-      <w:r>
-        <w:rPr>
-          <w:rFonts w:ascii="Times New Roman" w:hAnsi="Times New Roman"/>
+          <w:rFonts w:ascii="Book Antiqua" w:hAnsi="Book Antiqua"/>
+          <w:sz w:val="24"/>
+        </w:rPr>
+      </w:pPr>
+      <w:r>
+        <w:rPr>
+          <w:rFonts w:ascii="Book Antiqua" w:hAnsi="Book Antiqua"/>
           <w:b/>
           <w:sz w:val="24"/>
         </w:rPr>
@@ -69,7 +376,7 @@
       </w:r>
       <w:r>
         <w:rPr>
-          <w:rFonts w:ascii="Times New Roman" w:hAnsi="Times New Roman"/>
+          <w:rFonts w:ascii="Book Antiqua" w:hAnsi="Book Antiqua"/>
           <w:sz w:val="24"/>
         </w:rPr>
         <w:t>:</w:t>
@@ -78,146 +385,282 @@
     <w:p>
       <w:pPr>
         <w:keepNext/>
-        <w:spacing w:after="120" w:line="240" w:lineRule="auto"/>
-        <w:jc w:val="left"/>
-        <w:rPr>
-          <w:rFonts w:ascii="Times New Roman" w:hAnsi="Times New Roman"/>
-          <w:sz w:val="24"/>
-        </w:rPr>
-      </w:pPr>
-      <w:r>
-        <w:rPr>
-          <w:rFonts w:ascii="Times New Roman" w:hAnsi="Times New Roman"/>
+        <w:spacing w:after="180" w:line="240" w:lineRule="auto"/>
+        <w:rPr>
+          <w:rFonts w:ascii="Book Antiqua" w:hAnsi="Book Antiqua"/>
+          <w:sz w:val="24"/>
+        </w:rPr>
+      </w:pPr>
+      <w:r>
+        <w:rPr>
+          <w:rFonts w:ascii="Book Antiqua" w:hAnsi="Book Antiqua"/>
           <w:sz w:val="24"/>
           <w:u w:val="single"/>
         </w:rPr>
-        <w:t>ARTICULO PRIMERO:</w:t>
-      </w:r>
-      <w:r>
-        <w:rPr>
-          <w:rFonts w:ascii="Times New Roman" w:hAnsi="Times New Roman"/>
-          <w:sz w:val="24"/>
-        </w:rPr>
-        <w:t xml:space="preserve">ACEPTASE la donación ofrecida por la firma DEL SANCIO PRODUCCIONES de 100 </w:t>
-      </w:r>
-      <w:r>
-        <w:rPr>
-          <w:rFonts w:ascii="Times New Roman" w:hAnsi="Times New Roman"/>
-          <w:sz w:val="24"/>
-        </w:rPr>
-        <w:t xml:space="preserve"> (</w:t>
-      </w:r>
-      <w:r>
-        <w:rPr>
-          <w:rFonts w:ascii="Times New Roman" w:hAnsi="Times New Roman"/>
+        <w:t>ARTÍCULO PRIMERO</w:t>
+      </w:r>
+      <w:r>
+        <w:rPr>
+          <w:rFonts w:ascii="Book Antiqua" w:hAnsi="Book Antiqua"/>
+          <w:sz w:val="24"/>
+        </w:rPr>
+        <w:t>:</w:t>
+      </w:r>
+      <w:r>
+        <w:rPr>
+          <w:rFonts w:ascii="Book Antiqua" w:hAnsi="Book Antiqua"/>
+          <w:sz w:val="24"/>
+        </w:rPr>
+        <w:t xml:space="preserve"> </w:t>
+      </w:r>
+      <w:r>
+        <w:rPr>
+          <w:rFonts w:ascii="Book Antiqua" w:hAnsi="Book Antiqua"/>
+          <w:sz w:val="24"/>
+        </w:rPr>
+        <w:t>ACEPTASE la donación ofrecida por la firma DEL SANCIO PRODUCCIONES de 100</w:t>
+      </w:r>
+      <w:r>
+        <w:rPr>
+          <w:rFonts w:ascii="Book Antiqua" w:hAnsi="Book Antiqua"/>
+          <w:sz w:val="24"/>
+        </w:rPr>
+        <w:t xml:space="preserve"> </w:t>
+      </w:r>
+      <w:r>
+        <w:rPr>
+          <w:rFonts w:ascii="Book Antiqua" w:hAnsi="Book Antiqua"/>
+          <w:sz w:val="24"/>
+        </w:rPr>
+        <w:t>(</w:t>
+      </w:r>
+      <w:r>
+        <w:rPr>
+          <w:rFonts w:ascii="Book Antiqua" w:hAnsi="Book Antiqua"/>
           <w:sz w:val="24"/>
         </w:rPr>
         <w:t>cien</w:t>
       </w:r>
       <w:r>
         <w:rPr>
-          <w:rFonts w:ascii="Times New Roman" w:hAnsi="Times New Roman"/>
-          <w:sz w:val="24"/>
-        </w:rPr>
-        <w:t xml:space="preserve">) </w:t>
-      </w:r>
-      <w:r>
-        <w:rPr>
-          <w:rFonts w:ascii="Times New Roman" w:hAnsi="Times New Roman"/>
-          <w:sz w:val="24"/>
-        </w:rPr>
-        <w:t xml:space="preserve"> cestos papeleros, construidos en sólido hierro y chapa metálica.</w:t>
+          <w:rFonts w:ascii="Book Antiqua" w:hAnsi="Book Antiqua"/>
+          <w:sz w:val="24"/>
+        </w:rPr>
+        <w:t>)</w:t>
+      </w:r>
+      <w:r>
+        <w:rPr>
+          <w:rFonts w:ascii="Book Antiqua" w:hAnsi="Book Antiqua"/>
+          <w:sz w:val="24"/>
+        </w:rPr>
+        <w:t xml:space="preserve"> </w:t>
+      </w:r>
+      <w:r>
+        <w:rPr>
+          <w:rFonts w:ascii="Book Antiqua" w:hAnsi="Book Antiqua"/>
+          <w:sz w:val="24"/>
+        </w:rPr>
+        <w:t>cestos papeleros</w:t>
+      </w:r>
+      <w:r>
+        <w:rPr>
+          <w:rFonts w:ascii="Book Antiqua" w:hAnsi="Book Antiqua"/>
+          <w:sz w:val="24"/>
+        </w:rPr>
+        <w:t xml:space="preserve">, </w:t>
+      </w:r>
+      <w:r>
+        <w:rPr>
+          <w:rFonts w:ascii="Book Antiqua" w:hAnsi="Book Antiqua"/>
+          <w:sz w:val="24"/>
+        </w:rPr>
+        <w:t>construidos en sólido hierro y chapa metálica</w:t>
+      </w:r>
+      <w:r>
+        <w:rPr>
+          <w:rFonts w:ascii="Book Antiqua" w:hAnsi="Book Antiqua"/>
+          <w:sz w:val="24"/>
+        </w:rPr>
+        <w:t>.</w:t>
       </w:r>
     </w:p>
     <w:p>
       <w:pPr>
         <w:keepNext/>
-        <w:spacing w:after="120" w:line="240" w:lineRule="auto"/>
-        <w:jc w:val="left"/>
-        <w:rPr>
-          <w:rFonts w:ascii="Times New Roman" w:hAnsi="Times New Roman"/>
-          <w:sz w:val="24"/>
-        </w:rPr>
-      </w:pPr>
-      <w:r>
-        <w:rPr>
-          <w:rFonts w:ascii="Times New Roman" w:hAnsi="Times New Roman"/>
+        <w:spacing w:after="180" w:line="240" w:lineRule="auto"/>
+        <w:rPr>
+          <w:rFonts w:ascii="Book Antiqua" w:hAnsi="Book Antiqua"/>
+          <w:sz w:val="24"/>
+        </w:rPr>
+      </w:pPr>
+      <w:r>
+        <w:rPr>
+          <w:rFonts w:ascii="Book Antiqua" w:hAnsi="Book Antiqua"/>
           <w:sz w:val="24"/>
           <w:u w:val="single"/>
         </w:rPr>
-        <w:t>ARTICULO SEGUNDO:</w:t>
-      </w:r>
-      <w:r>
-        <w:rPr>
-          <w:rFonts w:ascii="Times New Roman" w:hAnsi="Times New Roman"/>
-          <w:sz w:val="24"/>
-        </w:rPr>
-        <w:t xml:space="preserve"> Los papeleros serán ubicados en los puntos que determine la Secretaría de Obras y Servicios Públicos de la Municipalidad de Yerba Buena.</w:t>
-      </w:r>
-      <w:r>
-        <w:rPr>
-          <w:rFonts w:ascii="Times New Roman" w:hAnsi="Times New Roman"/>
-          <w:sz w:val="24"/>
-        </w:rPr>
-        <w:br/>
-        <w:t>ARTÍCULO TERCERO: La firma Del Sancio Producciones deberá abonar previo a la colocación de los Cestos papeleros el tributo “Publicidad” pre</w:t>
-      </w:r>
-      <w:r>
-        <w:rPr>
-          <w:rFonts w:ascii="Times New Roman" w:hAnsi="Times New Roman"/>
-          <w:sz w:val="24"/>
-        </w:rPr>
-        <w:t>VISTO</w:t>
-      </w:r>
-      <w:r>
-        <w:rPr>
-          <w:rFonts w:ascii="Times New Roman" w:hAnsi="Times New Roman"/>
-          <w:sz w:val="24"/>
-        </w:rPr>
-        <w:t>en la Ordenanza Fiscal Vigente.</w:t>
+        <w:t>ARTÍCULO SEGUNDO</w:t>
+      </w:r>
+      <w:r>
+        <w:rPr>
+          <w:rFonts w:ascii="Book Antiqua" w:hAnsi="Book Antiqua"/>
+          <w:sz w:val="24"/>
+        </w:rPr>
+        <w:t>:</w:t>
+      </w:r>
+      <w:r>
+        <w:rPr>
+          <w:rFonts w:ascii="Book Antiqua" w:hAnsi="Book Antiqua"/>
+          <w:sz w:val="24"/>
+        </w:rPr>
+        <w:t xml:space="preserve"> </w:t>
+      </w:r>
+      <w:r>
+        <w:rPr>
+          <w:rFonts w:ascii="Book Antiqua" w:hAnsi="Book Antiqua"/>
+          <w:sz w:val="24"/>
+        </w:rPr>
+        <w:t>Los papeleros serán ubicados en los puntos que determine la Secretaría de Obras y Servicios Públicos de la Municipalidad de Yerba Buena</w:t>
+      </w:r>
+      <w:r>
+        <w:rPr>
+          <w:rFonts w:ascii="Book Antiqua" w:hAnsi="Book Antiqua"/>
+          <w:sz w:val="24"/>
+        </w:rPr>
+        <w:t>.</w:t>
       </w:r>
     </w:p>
     <w:p>
       <w:pPr>
         <w:keepNext/>
-        <w:spacing w:after="120" w:line="240" w:lineRule="auto"/>
-        <w:jc w:val="left"/>
-        <w:rPr>
-          <w:rFonts w:ascii="Times New Roman" w:hAnsi="Times New Roman"/>
-          <w:sz w:val="24"/>
-        </w:rPr>
-      </w:pPr>
-      <w:r>
-        <w:rPr>
-          <w:rFonts w:ascii="Times New Roman" w:hAnsi="Times New Roman"/>
-          <w:sz w:val="24"/>
-        </w:rPr>
-        <w:t xml:space="preserve">ARTICULO </w:t>
-      </w:r>
-      <w:r>
-        <w:rPr>
-          <w:rFonts w:ascii="Times New Roman" w:hAnsi="Times New Roman"/>
-          <w:sz w:val="24"/>
-        </w:rPr>
-        <w:t>CUARTO</w:t>
-      </w:r>
-      <w:r>
-        <w:rPr>
-          <w:rFonts w:ascii="Times New Roman" w:hAnsi="Times New Roman"/>
+        <w:spacing w:after="180" w:line="240" w:lineRule="auto"/>
+        <w:rPr>
+          <w:rFonts w:ascii="Book Antiqua" w:hAnsi="Book Antiqua"/>
+          <w:sz w:val="24"/>
+        </w:rPr>
+      </w:pPr>
+      <w:bookmarkStart w:id="0" w:name="_GoBack"/>
+      <w:bookmarkEnd w:id="0"/>
+      <w:r>
+        <w:rPr>
+          <w:rFonts w:ascii="Book Antiqua" w:hAnsi="Book Antiqua"/>
+          <w:sz w:val="24"/>
+          <w:u w:val="single"/>
+        </w:rPr>
+        <w:t>ARTÍCULO TERCERO</w:t>
+      </w:r>
+      <w:r>
+        <w:rPr>
+          <w:rFonts w:ascii="Book Antiqua" w:hAnsi="Book Antiqua"/>
           <w:sz w:val="24"/>
         </w:rPr>
         <w:t>:</w:t>
       </w:r>
       <w:r>
         <w:rPr>
-          <w:rFonts w:ascii="Times New Roman" w:hAnsi="Times New Roman"/>
-          <w:sz w:val="24"/>
-        </w:rPr>
-        <w:t>COMUNÍQUESE, CÓPIESE y ARCHÍVESE.</w:t>
-      </w:r>
-      <w:r>
-        <w:rPr>
-          <w:rFonts w:ascii="Times New Roman" w:hAnsi="Times New Roman"/>
+          <w:rFonts w:ascii="Book Antiqua" w:hAnsi="Book Antiqua"/>
+          <w:sz w:val="24"/>
+        </w:rPr>
+        <w:t xml:space="preserve"> </w:t>
+      </w:r>
+      <w:r>
+        <w:rPr>
+          <w:rFonts w:ascii="Book Antiqua" w:hAnsi="Book Antiqua"/>
+          <w:sz w:val="24"/>
+        </w:rPr>
+        <w:t xml:space="preserve">La firma Del Sancio Producciones deberá abonar previo a la colocación de los Cestos papeleros el tributo “Publicidad” </w:t>
+      </w:r>
+      <w:r>
+        <w:rPr>
+          <w:rFonts w:ascii="Book Antiqua" w:hAnsi="Book Antiqua"/>
+          <w:sz w:val="24"/>
+        </w:rPr>
+        <w:t>previsto</w:t>
+      </w:r>
+      <w:r>
+        <w:rPr>
+          <w:rFonts w:ascii="Book Antiqua" w:hAnsi="Book Antiqua"/>
+          <w:sz w:val="24"/>
+        </w:rPr>
+        <w:t xml:space="preserve"> en</w:t>
+      </w:r>
+      <w:r>
+        <w:rPr>
+          <w:rFonts w:ascii="Book Antiqua" w:hAnsi="Book Antiqua"/>
+          <w:sz w:val="24"/>
+        </w:rPr>
+        <w:t xml:space="preserve"> la Ordenanza Fiscal Vigente</w:t>
+      </w:r>
+      <w:r>
+        <w:rPr>
+          <w:rFonts w:ascii="Book Antiqua" w:hAnsi="Book Antiqua"/>
+          <w:sz w:val="24"/>
+        </w:rPr>
+        <w:t>.</w:t>
+      </w:r>
+    </w:p>
+    <w:p>
+      <w:pPr>
+        <w:keepNext/>
+        <w:spacing w:after="180" w:line="240" w:lineRule="auto"/>
+        <w:rPr>
+          <w:rFonts w:ascii="Book Antiqua" w:hAnsi="Book Antiqua"/>
+          <w:sz w:val="24"/>
+        </w:rPr>
+      </w:pPr>
+      <w:r>
+        <w:rPr>
+          <w:rFonts w:ascii="Book Antiqua" w:hAnsi="Book Antiqua"/>
+          <w:sz w:val="24"/>
+          <w:u w:val="single"/>
+        </w:rPr>
+        <w:t>ARTÍCULO CUARTO</w:t>
+      </w:r>
+      <w:r>
+        <w:rPr>
+          <w:rFonts w:ascii="Book Antiqua" w:hAnsi="Book Antiqua"/>
+          <w:sz w:val="24"/>
+        </w:rPr>
+        <w:t>:</w:t>
+      </w:r>
+      <w:r>
+        <w:rPr>
+          <w:rFonts w:ascii="Book Antiqua" w:hAnsi="Book Antiqua"/>
+          <w:sz w:val="24"/>
+        </w:rPr>
+        <w:t xml:space="preserve"> </w:t>
+      </w:r>
+      <w:r>
+        <w:rPr>
+          <w:rFonts w:ascii="Book Antiqua" w:hAnsi="Book Antiqua"/>
+          <w:sz w:val="24"/>
+        </w:rPr>
+        <w:t>COMUNÍQUESE</w:t>
+      </w:r>
+      <w:r>
+        <w:rPr>
+          <w:rFonts w:ascii="Book Antiqua" w:hAnsi="Book Antiqua"/>
+          <w:sz w:val="24"/>
+        </w:rPr>
+        <w:t xml:space="preserve">, </w:t>
+      </w:r>
+      <w:r>
+        <w:rPr>
+          <w:rFonts w:ascii="Book Antiqua" w:hAnsi="Book Antiqua"/>
+          <w:sz w:val="24"/>
+        </w:rPr>
+        <w:t>CÓPIESE y ARCHÍVESE</w:t>
+      </w:r>
+      <w:r>
+        <w:rPr>
+          <w:rFonts w:ascii="Book Antiqua" w:hAnsi="Book Antiqua"/>
+          <w:sz w:val="24"/>
+        </w:rPr>
+        <w:t>.</w:t>
+      </w:r>
+      <w:r>
+        <w:rPr>
+          <w:rFonts w:ascii="Book Antiqua" w:hAnsi="Book Antiqua"/>
           <w:sz w:val="24"/>
         </w:rPr>
         <w:t xml:space="preserve"> </w:t>
@@ -226,8 +669,8 @@
     <w:sectPr>
       <w:footerReference w:type="default" r:id="rId7"/>
       <w:pgSz w:w="11906" w:h="16838"/>
-      <w:pgMar w:top="1417" w:right="1701" w:bottom="1417" w:left="1701" w:header="709" w:footer="709" w:gutter="0"/>
-      <w:pgNumType w:start="795"/>
+      <w:pgMar w:top="1417" w:right="1134" w:bottom="1134" w:left="1701" w:header="709" w:footer="709" w:gutter="0"/>
+      <w:pgNumType w:start="746"/>
       <w:cols w:space="708"/>
       <w:docGrid w:linePitch="360"/>
     </w:sectPr>
@@ -606,7 +1049,7 @@
     <w:uiPriority w:val="99"/>
     <w:semiHidden/>
     <w:unhideWhenUsed/>
-    <w:rsid w:val="00E671DE"/>
+    <w:rsid w:val="00524655"/>
     <w:pPr>
       <w:tabs>
         <w:tab w:val="center" w:pos="4419"/>
@@ -621,7 +1064,7 @@
     <w:link w:val="Encabezado"/>
     <w:uiPriority w:val="99"/>
     <w:semiHidden/>
-    <w:rsid w:val="00E671DE"/>
+    <w:rsid w:val="00524655"/>
     <w:rPr>
       <w:sz w:val="22"/>
       <w:szCs w:val="22"/>
@@ -635,7 +1078,7 @@
     <w:uiPriority w:val="99"/>
     <w:semiHidden/>
     <w:unhideWhenUsed/>
-    <w:rsid w:val="00E671DE"/>
+    <w:rsid w:val="00524655"/>
     <w:pPr>
       <w:tabs>
         <w:tab w:val="center" w:pos="4419"/>
@@ -650,7 +1093,7 @@
     <w:link w:val="Piedepgina"/>
     <w:uiPriority w:val="99"/>
     <w:semiHidden/>
-    <w:rsid w:val="00E671DE"/>
+    <w:rsid w:val="00524655"/>
     <w:rPr>
       <w:sz w:val="22"/>
       <w:szCs w:val="22"/>
